--- a/Data Mining Final Group Project.docx
+++ b/Data Mining Final Group Project.docx
@@ -17,7 +17,7 @@
           <w:sz w:val="26"/>
           <w:szCs w:val="26"/>
         </w:rPr>
-        <w:t>Data Mining Final Group Project</w:t>
+        <w:t>Group Members</w:t>
       </w:r>
     </w:p>
     <w:p>
@@ -35,17 +35,112 @@
           <w:sz w:val="26"/>
           <w:szCs w:val="26"/>
         </w:rPr>
-        <w:t>Group C</w:t>
+        <w:t xml:space="preserve">Jeffrey Takyi-Yeboah </w:t>
       </w:r>
     </w:p>
     <w:p>
       <w:pPr>
         <w:jc w:val="both"/>
         <w:rPr>
-          <w:sz w:val="26"/>
-          <w:szCs w:val="26"/>
-        </w:rPr>
-      </w:pPr>
+          <w:b/>
+          <w:sz w:val="26"/>
+          <w:szCs w:val="26"/>
+        </w:rPr>
+      </w:pPr>
+      <w:r>
+        <w:rPr>
+          <w:b/>
+          <w:sz w:val="26"/>
+          <w:szCs w:val="26"/>
+        </w:rPr>
+        <w:t>Efua Bainson</w:t>
+      </w:r>
+    </w:p>
+    <w:p>
+      <w:pPr>
+        <w:jc w:val="both"/>
+        <w:rPr>
+          <w:b/>
+          <w:sz w:val="26"/>
+          <w:szCs w:val="26"/>
+        </w:rPr>
+      </w:pPr>
+      <w:r>
+        <w:rPr>
+          <w:b/>
+          <w:sz w:val="26"/>
+          <w:szCs w:val="26"/>
+        </w:rPr>
+        <w:t>Maame Yaa Poku</w:t>
+      </w:r>
+    </w:p>
+    <w:p>
+      <w:pPr>
+        <w:jc w:val="both"/>
+        <w:rPr>
+          <w:b/>
+          <w:sz w:val="26"/>
+          <w:szCs w:val="26"/>
+        </w:rPr>
+      </w:pPr>
+      <w:r>
+        <w:rPr>
+          <w:b/>
+          <w:sz w:val="26"/>
+          <w:szCs w:val="26"/>
+        </w:rPr>
+        <w:t>Constant Likudie</w:t>
+      </w:r>
+    </w:p>
+    <w:p>
+      <w:pPr>
+        <w:jc w:val="both"/>
+        <w:rPr>
+          <w:b/>
+          <w:sz w:val="26"/>
+          <w:szCs w:val="26"/>
+        </w:rPr>
+      </w:pPr>
+      <w:r>
+        <w:rPr>
+          <w:b/>
+          <w:sz w:val="26"/>
+          <w:szCs w:val="26"/>
+        </w:rPr>
+        <w:t>Nana Kwadwo Darfoor</w:t>
+      </w:r>
+    </w:p>
+    <w:p>
+      <w:pPr>
+        <w:jc w:val="both"/>
+        <w:rPr>
+          <w:sz w:val="26"/>
+          <w:szCs w:val="26"/>
+        </w:rPr>
+      </w:pPr>
+    </w:p>
+    <w:p>
+      <w:pPr>
+        <w:tabs>
+          <w:tab w:val="left" w:pos="1901"/>
+        </w:tabs>
+        <w:jc w:val="both"/>
+        <w:rPr>
+          <w:b/>
+          <w:sz w:val="26"/>
+          <w:szCs w:val="26"/>
+          <w:u w:val="single"/>
+        </w:rPr>
+      </w:pPr>
+      <w:r>
+        <w:rPr>
+          <w:b/>
+          <w:sz w:val="26"/>
+          <w:szCs w:val="26"/>
+          <w:u w:val="single"/>
+        </w:rPr>
+        <w:t xml:space="preserve">Final Report </w:t>
+      </w:r>
     </w:p>
     <w:p>
       <w:pPr>
@@ -138,16 +233,7 @@
           <w:sz w:val="26"/>
           <w:szCs w:val="26"/>
         </w:rPr>
-        <w:t xml:space="preserve">, our aim was to gain insights </w:t>
-      </w:r>
-      <w:bookmarkStart w:id="0" w:name="_GoBack"/>
-      <w:bookmarkEnd w:id="0"/>
-      <w:r>
-        <w:rPr>
-          <w:sz w:val="26"/>
-          <w:szCs w:val="26"/>
-        </w:rPr>
-        <w:t>and draw conclusions as to what the parties had in c</w:t>
+        <w:t>, our aim was to gain insights and draw conclusions as to what the parties had in c</w:t>
       </w:r>
       <w:r>
         <w:rPr>
@@ -401,7 +487,15 @@
           <w:sz w:val="26"/>
           <w:szCs w:val="26"/>
         </w:rPr>
-        <w:t xml:space="preserve"> political party is trying to </w:t>
+        <w:t xml:space="preserve"> political party </w:t>
+      </w:r>
+      <w:r>
+        <w:rPr>
+          <w:sz w:val="26"/>
+          <w:szCs w:val="26"/>
+        </w:rPr>
+        <w:lastRenderedPageBreak/>
+        <w:t xml:space="preserve">is trying to </w:t>
       </w:r>
       <w:r>
         <w:rPr>
@@ -429,76 +523,28 @@
           <w:sz w:val="26"/>
           <w:szCs w:val="26"/>
         </w:rPr>
-        <w:t xml:space="preserve">Also, it is a word supports have been using these </w:t>
-      </w:r>
-      <w:proofErr w:type="gramStart"/>
-      <w:r>
-        <w:rPr>
-          <w:sz w:val="26"/>
-          <w:szCs w:val="26"/>
-        </w:rPr>
-        <w:t>days ,</w:t>
-      </w:r>
-      <w:proofErr w:type="gramEnd"/>
-      <w:r>
-        <w:rPr>
-          <w:sz w:val="26"/>
-          <w:szCs w:val="26"/>
-        </w:rPr>
-        <w:t>“</w:t>
-      </w:r>
-      <w:r>
-        <w:rPr>
-          <w:sz w:val="26"/>
-          <w:szCs w:val="26"/>
-        </w:rPr>
-        <w:t xml:space="preserve">JM </w:t>
-      </w:r>
-      <w:proofErr w:type="spellStart"/>
-      <w:r>
-        <w:rPr>
-          <w:sz w:val="26"/>
-          <w:szCs w:val="26"/>
-        </w:rPr>
-        <w:t>t</w:t>
-      </w:r>
-      <w:r>
-        <w:rPr>
-          <w:sz w:val="26"/>
-          <w:szCs w:val="26"/>
-        </w:rPr>
-        <w:t>oaso</w:t>
-      </w:r>
-      <w:proofErr w:type="spellEnd"/>
-      <w:r>
-        <w:rPr>
-          <w:sz w:val="26"/>
-          <w:szCs w:val="26"/>
-        </w:rPr>
-        <w:t xml:space="preserve">”, where </w:t>
-      </w:r>
-      <w:r>
-        <w:rPr>
-          <w:sz w:val="26"/>
-          <w:szCs w:val="26"/>
-        </w:rPr>
-        <w:t>“</w:t>
-      </w:r>
-      <w:proofErr w:type="spellStart"/>
-      <w:r>
-        <w:rPr>
-          <w:sz w:val="26"/>
-          <w:szCs w:val="26"/>
-        </w:rPr>
-        <w:t>toaso</w:t>
-      </w:r>
-      <w:proofErr w:type="spellEnd"/>
-      <w:r>
-        <w:rPr>
-          <w:sz w:val="26"/>
-          <w:szCs w:val="26"/>
-        </w:rPr>
-        <w:t xml:space="preserve">” </w:t>
+        <w:t>Also, it is a word supports have been using these days ,“</w:t>
+      </w:r>
+      <w:r>
+        <w:rPr>
+          <w:sz w:val="26"/>
+          <w:szCs w:val="26"/>
+        </w:rPr>
+        <w:t>JM t</w:t>
+      </w:r>
+      <w:r>
+        <w:rPr>
+          <w:sz w:val="26"/>
+          <w:szCs w:val="26"/>
+        </w:rPr>
+        <w:t xml:space="preserve">oaso”, where </w:t>
+      </w:r>
+      <w:r>
+        <w:rPr>
+          <w:sz w:val="26"/>
+          <w:szCs w:val="26"/>
+        </w:rPr>
+        <w:t xml:space="preserve">“toaso” </w:t>
       </w:r>
       <w:r>
         <w:rPr>
@@ -512,15 +558,7 @@
           <w:sz w:val="26"/>
           <w:szCs w:val="26"/>
         </w:rPr>
-        <w:t xml:space="preserve">nue. Additionally, the words “Development”, “Education” </w:t>
-      </w:r>
-      <w:r>
-        <w:rPr>
-          <w:sz w:val="26"/>
-          <w:szCs w:val="26"/>
-        </w:rPr>
-        <w:lastRenderedPageBreak/>
-        <w:t xml:space="preserve">and “Production” and “Support” gives us an impression of the plans the party has for the nation. </w:t>
+        <w:t xml:space="preserve">nue. Additionally, the words “Development”, “Education” and “Production” and “Support” gives us an impression of the plans the party has for the nation. </w:t>
       </w:r>
     </w:p>
     <w:tbl>
@@ -714,7 +752,6 @@
                 <w:szCs w:val="18"/>
               </w:rPr>
             </w:pPr>
-            <w:proofErr w:type="spellStart"/>
             <w:r>
               <w:rPr>
                 <w:rFonts w:ascii="Consolas" w:eastAsia="Times New Roman" w:hAnsi="Consolas" w:cs="Times New Roman"/>
@@ -722,37 +759,7 @@
                 <w:sz w:val="18"/>
                 <w:szCs w:val="18"/>
               </w:rPr>
-              <w:t>ghana</w:t>
-            </w:r>
-            <w:proofErr w:type="spellEnd"/>
-            <w:r>
-              <w:rPr>
-                <w:rFonts w:ascii="Consolas" w:eastAsia="Times New Roman" w:hAnsi="Consolas" w:cs="Times New Roman"/>
-                <w:color w:val="333333"/>
-                <w:sz w:val="18"/>
-                <w:szCs w:val="18"/>
-              </w:rPr>
-              <w:t xml:space="preserve">             </w:t>
-            </w:r>
-            <w:proofErr w:type="spellStart"/>
-            <w:r>
-              <w:rPr>
-                <w:rFonts w:ascii="Consolas" w:eastAsia="Times New Roman" w:hAnsi="Consolas" w:cs="Times New Roman"/>
-                <w:color w:val="333333"/>
-                <w:sz w:val="18"/>
-                <w:szCs w:val="18"/>
-              </w:rPr>
-              <w:t>ghana</w:t>
-            </w:r>
-            <w:proofErr w:type="spellEnd"/>
-            <w:r>
-              <w:rPr>
-                <w:rFonts w:ascii="Consolas" w:eastAsia="Times New Roman" w:hAnsi="Consolas" w:cs="Times New Roman"/>
-                <w:color w:val="333333"/>
-                <w:sz w:val="18"/>
-                <w:szCs w:val="18"/>
-              </w:rPr>
-              <w:t xml:space="preserve">       136</w:t>
+              <w:t>ghana             ghana       136</w:t>
             </w:r>
           </w:p>
         </w:tc>
@@ -1135,15 +1142,7 @@
           <w:sz w:val="26"/>
           <w:szCs w:val="26"/>
         </w:rPr>
-        <w:t xml:space="preserve"> </w:t>
-      </w:r>
-      <w:r>
-        <w:rPr>
-          <w:b/>
-          <w:sz w:val="26"/>
-          <w:szCs w:val="26"/>
-        </w:rPr>
-        <w:t>Manifesto</w:t>
+        <w:t xml:space="preserve"> Manifesto</w:t>
       </w:r>
     </w:p>
     <w:p>
@@ -1389,7 +1388,6 @@
                 <w:szCs w:val="18"/>
               </w:rPr>
             </w:pPr>
-            <w:proofErr w:type="spellStart"/>
             <w:r>
               <w:rPr>
                 <w:rFonts w:ascii="Consolas" w:eastAsia="Times New Roman" w:hAnsi="Consolas" w:cs="Times New Roman"/>
@@ -1397,37 +1395,7 @@
                 <w:sz w:val="18"/>
                 <w:szCs w:val="18"/>
               </w:rPr>
-              <w:t>npp</w:t>
-            </w:r>
-            <w:proofErr w:type="spellEnd"/>
-            <w:r>
-              <w:rPr>
-                <w:rFonts w:ascii="Consolas" w:eastAsia="Times New Roman" w:hAnsi="Consolas" w:cs="Times New Roman"/>
-                <w:color w:val="333333"/>
-                <w:sz w:val="18"/>
-                <w:szCs w:val="18"/>
-              </w:rPr>
-              <w:t xml:space="preserve">                 </w:t>
-            </w:r>
-            <w:proofErr w:type="spellStart"/>
-            <w:r>
-              <w:rPr>
-                <w:rFonts w:ascii="Consolas" w:eastAsia="Times New Roman" w:hAnsi="Consolas" w:cs="Times New Roman"/>
-                <w:color w:val="333333"/>
-                <w:sz w:val="18"/>
-                <w:szCs w:val="18"/>
-              </w:rPr>
-              <w:t>npp</w:t>
-            </w:r>
-            <w:proofErr w:type="spellEnd"/>
-            <w:r>
-              <w:rPr>
-                <w:rFonts w:ascii="Consolas" w:eastAsia="Times New Roman" w:hAnsi="Consolas" w:cs="Times New Roman"/>
-                <w:color w:val="333333"/>
-                <w:sz w:val="18"/>
-                <w:szCs w:val="18"/>
-              </w:rPr>
-              <w:t xml:space="preserve">       443</w:t>
+              <w:t>npp                 npp       443</w:t>
             </w:r>
           </w:p>
         </w:tc>
@@ -1821,26 +1789,223 @@
     <w:p>
       <w:pPr>
         <w:spacing w:line="360" w:lineRule="auto"/>
-        <w:jc w:val="center"/>
-        <w:rPr>
-          <w:sz w:val="26"/>
-          <w:szCs w:val="26"/>
-        </w:rPr>
-      </w:pPr>
+        <w:jc w:val="both"/>
+        <w:rPr>
+          <w:b/>
+          <w:sz w:val="26"/>
+          <w:szCs w:val="26"/>
+        </w:rPr>
+      </w:pPr>
+      <w:r>
+        <w:rPr>
+          <w:b/>
+          <w:sz w:val="26"/>
+          <w:szCs w:val="26"/>
+        </w:rPr>
+        <w:t>CPP</w:t>
+      </w:r>
+      <w:r>
+        <w:rPr>
+          <w:b/>
+          <w:sz w:val="26"/>
+          <w:szCs w:val="26"/>
+        </w:rPr>
+        <w:t xml:space="preserve"> Manifesto</w:t>
+      </w:r>
     </w:p>
     <w:p>
       <w:pPr>
         <w:spacing w:line="360" w:lineRule="auto"/>
         <w:jc w:val="both"/>
         <w:rPr>
-          <w:b/>
-          <w:sz w:val="26"/>
-          <w:szCs w:val="26"/>
-        </w:rPr>
-      </w:pPr>
-      <w:r>
-        <w:rPr>
-          <w:b/>
+          <w:sz w:val="26"/>
+          <w:szCs w:val="26"/>
+        </w:rPr>
+      </w:pPr>
+      <w:r>
+        <w:rPr>
+          <w:sz w:val="26"/>
+          <w:szCs w:val="26"/>
+        </w:rPr>
+        <w:t>In CPP’s manifesto</w:t>
+      </w:r>
+      <w:r>
+        <w:rPr>
+          <w:sz w:val="26"/>
+          <w:szCs w:val="26"/>
+        </w:rPr>
+        <w:t>, the top ten words were “will”, “development”, “</w:t>
+      </w:r>
+      <w:r>
+        <w:rPr>
+          <w:sz w:val="26"/>
+          <w:szCs w:val="26"/>
+        </w:rPr>
+        <w:t>cpp</w:t>
+      </w:r>
+      <w:r>
+        <w:rPr>
+          <w:sz w:val="26"/>
+          <w:szCs w:val="26"/>
+        </w:rPr>
+        <w:t>”, “</w:t>
+      </w:r>
+      <w:r>
+        <w:rPr>
+          <w:sz w:val="26"/>
+          <w:szCs w:val="26"/>
+        </w:rPr>
+        <w:t>policy</w:t>
+      </w:r>
+      <w:r>
+        <w:rPr>
+          <w:sz w:val="26"/>
+          <w:szCs w:val="26"/>
+        </w:rPr>
+        <w:t>”, “</w:t>
+      </w:r>
+      <w:r>
+        <w:rPr>
+          <w:sz w:val="26"/>
+          <w:szCs w:val="26"/>
+        </w:rPr>
+        <w:t>shall</w:t>
+      </w:r>
+      <w:r>
+        <w:rPr>
+          <w:sz w:val="26"/>
+          <w:szCs w:val="26"/>
+        </w:rPr>
+        <w:t>”, “</w:t>
+      </w:r>
+      <w:r>
+        <w:rPr>
+          <w:sz w:val="26"/>
+          <w:szCs w:val="26"/>
+        </w:rPr>
+        <w:t>national</w:t>
+      </w:r>
+      <w:r>
+        <w:rPr>
+          <w:sz w:val="26"/>
+          <w:szCs w:val="26"/>
+        </w:rPr>
+        <w:t>”, “</w:t>
+      </w:r>
+      <w:r>
+        <w:rPr>
+          <w:sz w:val="26"/>
+          <w:szCs w:val="26"/>
+        </w:rPr>
+        <w:t>sector</w:t>
+      </w:r>
+      <w:r>
+        <w:rPr>
+          <w:sz w:val="26"/>
+          <w:szCs w:val="26"/>
+        </w:rPr>
+        <w:t>”, “</w:t>
+      </w:r>
+      <w:r>
+        <w:rPr>
+          <w:sz w:val="26"/>
+          <w:szCs w:val="26"/>
+        </w:rPr>
+        <w:t>public</w:t>
+      </w:r>
+      <w:r>
+        <w:rPr>
+          <w:sz w:val="26"/>
+          <w:szCs w:val="26"/>
+        </w:rPr>
+        <w:t>”, “</w:t>
+      </w:r>
+      <w:r>
+        <w:rPr>
+          <w:sz w:val="26"/>
+          <w:szCs w:val="26"/>
+        </w:rPr>
+        <w:t>ensure</w:t>
+      </w:r>
+      <w:r>
+        <w:rPr>
+          <w:sz w:val="26"/>
+          <w:szCs w:val="26"/>
+        </w:rPr>
+        <w:t>” and “</w:t>
+      </w:r>
+      <w:r>
+        <w:rPr>
+          <w:sz w:val="26"/>
+          <w:szCs w:val="26"/>
+        </w:rPr>
+        <w:t>ghana</w:t>
+      </w:r>
+      <w:r>
+        <w:rPr>
+          <w:sz w:val="26"/>
+          <w:szCs w:val="26"/>
+        </w:rPr>
+        <w:t>”</w:t>
+      </w:r>
+      <w:r>
+        <w:rPr>
+          <w:sz w:val="26"/>
+          <w:szCs w:val="26"/>
+        </w:rPr>
+        <w:t xml:space="preserve">. CPP seems to </w:t>
+      </w:r>
+      <w:r>
+        <w:rPr>
+          <w:sz w:val="26"/>
+          <w:szCs w:val="26"/>
+        </w:rPr>
+        <w:t>focus more on education and increasing produc</w:t>
+      </w:r>
+      <w:r>
+        <w:rPr>
+          <w:sz w:val="26"/>
+          <w:szCs w:val="26"/>
+        </w:rPr>
+        <w:t>tion. “Ghana”, “public” and “national”</w:t>
+      </w:r>
+      <w:r>
+        <w:rPr>
+          <w:sz w:val="26"/>
+          <w:szCs w:val="26"/>
+        </w:rPr>
+        <w:t xml:space="preserve"> </w:t>
+      </w:r>
+      <w:r>
+        <w:rPr>
+          <w:sz w:val="26"/>
+          <w:szCs w:val="26"/>
+        </w:rPr>
+        <w:t>emphasizes more on the people as a group showing a sense of unity in this regard</w:t>
+      </w:r>
+      <w:r>
+        <w:rPr>
+          <w:sz w:val="26"/>
+          <w:szCs w:val="26"/>
+        </w:rPr>
+        <w:t>. The top ten w</w:t>
+      </w:r>
+      <w:r>
+        <w:rPr>
+          <w:sz w:val="26"/>
+          <w:szCs w:val="26"/>
+        </w:rPr>
+        <w:t>ords of CPP and NDC are similar with words such as “sector”, “national”, “development”, “Ghana” being the most dominant.</w:t>
+      </w:r>
+      <w:r>
+        <w:rPr>
+          <w:sz w:val="26"/>
+          <w:szCs w:val="26"/>
+        </w:rPr>
+        <w:t xml:space="preserve"> This gives the impression that NDC and </w:t>
+      </w:r>
+      <w:r>
+        <w:rPr>
           <w:sz w:val="26"/>
           <w:szCs w:val="26"/>
         </w:rPr>
@@ -1848,19 +2013,24 @@
       </w:r>
       <w:r>
         <w:rPr>
-          <w:b/>
+          <w:sz w:val="26"/>
+          <w:szCs w:val="26"/>
+        </w:rPr>
+        <w:t xml:space="preserve"> are considering implementing similar policies.</w:t>
+      </w:r>
+      <w:r>
+        <w:rPr>
+          <w:sz w:val="26"/>
+          <w:szCs w:val="26"/>
+        </w:rPr>
+        <w:t xml:space="preserve"> Between CPP and NPP, some of the words that showed similarity in terms of policies to some extent include “will”, “development” and “sector”.</w:t>
+      </w:r>
+      <w:r>
+        <w:rPr>
           <w:sz w:val="26"/>
           <w:szCs w:val="26"/>
         </w:rPr>
         <w:t xml:space="preserve"> </w:t>
-      </w:r>
-      <w:r>
-        <w:rPr>
-          <w:b/>
-          <w:sz w:val="26"/>
-          <w:szCs w:val="26"/>
-        </w:rPr>
-        <w:t>Manifesto</w:t>
       </w:r>
     </w:p>
     <w:p>
@@ -1874,70 +2044,15 @@
       </w:pPr>
       <w:r>
         <w:rPr>
-          <w:sz w:val="26"/>
-          <w:szCs w:val="26"/>
-        </w:rPr>
-        <w:t>In CPP’s manifesto</w:t>
-      </w:r>
-      <w:r>
-        <w:rPr>
-          <w:sz w:val="26"/>
-          <w:szCs w:val="26"/>
-        </w:rPr>
-        <w:t>, the top ten words were “will”, “development”, “Ghana”, “national”, “continue”, “region”, “support”, “education”, “sector” and “production”</w:t>
-      </w:r>
-      <w:r>
-        <w:rPr>
-          <w:sz w:val="26"/>
-          <w:szCs w:val="26"/>
-        </w:rPr>
-        <w:t xml:space="preserve">. CPP seems to </w:t>
-      </w:r>
-      <w:r>
-        <w:rPr>
-          <w:sz w:val="26"/>
-          <w:szCs w:val="26"/>
-        </w:rPr>
-        <w:t>focus more on education and increasing production. “Ghana”, “national”, and “Region” gives a sense of unity. The top ten words of CPP and NDC are similar.</w:t>
-      </w:r>
-      <w:r>
-        <w:rPr>
-          <w:sz w:val="26"/>
-          <w:szCs w:val="26"/>
-        </w:rPr>
-        <w:t xml:space="preserve"> This gives the impression that NDC and NPP are considering implementing similar policies.</w:t>
-      </w:r>
-    </w:p>
-    <w:p>
-      <w:pPr>
-        <w:spacing w:line="360" w:lineRule="auto"/>
-        <w:jc w:val="both"/>
-        <w:rPr>
-          <w:sz w:val="26"/>
-          <w:szCs w:val="26"/>
-        </w:rPr>
-      </w:pPr>
-    </w:p>
-    <w:p>
-      <w:pPr>
-        <w:spacing w:line="360" w:lineRule="auto"/>
-        <w:jc w:val="center"/>
-        <w:rPr>
-          <w:sz w:val="26"/>
-          <w:szCs w:val="26"/>
-        </w:rPr>
-      </w:pPr>
-      <w:r>
-        <w:rPr>
           <w:noProof/>
           <w:sz w:val="26"/>
           <w:szCs w:val="26"/>
         </w:rPr>
         <w:drawing>
-          <wp:inline distT="0" distB="0" distL="0" distR="0" wp14:anchorId="1FB2F3D9" wp14:editId="219A3850">
-            <wp:extent cx="2682240" cy="1645920"/>
-            <wp:effectExtent l="0" t="0" r="10160" b="5080"/>
-            <wp:docPr id="1" name="Picture 1" descr="Wordclouds/frequency.png"/>
+          <wp:inline distT="0" distB="0" distL="0" distR="0" wp14:anchorId="45927227" wp14:editId="427F723A">
+            <wp:extent cx="3709035" cy="2393284"/>
+            <wp:effectExtent l="0" t="0" r="0" b="0"/>
+            <wp:docPr id="2" name="Picture 2" descr="Desktop/wordcloud/CPP/FrequencyofWords.png"/>
             <wp:cNvGraphicFramePr>
               <a:graphicFrameLocks xmlns:a="http://schemas.openxmlformats.org/drawingml/2006/main" noChangeAspect="1"/>
             </wp:cNvGraphicFramePr>
@@ -1945,13 +2060,13 @@
               <a:graphicData uri="http://schemas.openxmlformats.org/drawingml/2006/picture">
                 <pic:pic xmlns:pic="http://schemas.openxmlformats.org/drawingml/2006/picture">
                   <pic:nvPicPr>
-                    <pic:cNvPr id="0" name="Picture 1" descr="Wordclouds/frequency.png"/>
+                    <pic:cNvPr id="0" name="Picture 1" descr="Desktop/wordcloud/CPP/FrequencyofWords.png"/>
                     <pic:cNvPicPr>
                       <a:picLocks noChangeAspect="1" noChangeArrowheads="1"/>
                     </pic:cNvPicPr>
                   </pic:nvPicPr>
                   <pic:blipFill>
-                    <a:blip r:embed="rId4">
+                    <a:blip r:embed="rId6">
                       <a:extLst>
                         <a:ext uri="{28A0092B-C50C-407E-A947-70E740481C1C}">
                           <a14:useLocalDpi xmlns:a14="http://schemas.microsoft.com/office/drawing/2010/main" val="0"/>
@@ -1966,7 +2081,7 @@
                   <pic:spPr bwMode="auto">
                     <a:xfrm>
                       <a:off x="0" y="0"/>
-                      <a:ext cx="2682240" cy="1645920"/>
+                      <a:ext cx="3712822" cy="2395728"/>
                     </a:xfrm>
                     <a:prstGeom prst="rect">
                       <a:avLst/>
@@ -1986,56 +2101,26 @@
     <w:p>
       <w:pPr>
         <w:spacing w:line="360" w:lineRule="auto"/>
-        <w:jc w:val="both"/>
-        <w:rPr>
-          <w:b/>
-          <w:sz w:val="26"/>
-          <w:szCs w:val="26"/>
-        </w:rPr>
-      </w:pPr>
-      <w:r>
-        <w:rPr>
-          <w:b/>
-          <w:sz w:val="26"/>
-          <w:szCs w:val="26"/>
-        </w:rPr>
-        <w:t>PPP</w:t>
-      </w:r>
-      <w:r>
-        <w:rPr>
-          <w:b/>
-          <w:sz w:val="26"/>
-          <w:szCs w:val="26"/>
-        </w:rPr>
-        <w:t xml:space="preserve"> </w:t>
-      </w:r>
-      <w:r>
-        <w:rPr>
-          <w:b/>
-          <w:sz w:val="26"/>
-          <w:szCs w:val="26"/>
-        </w:rPr>
-        <w:t>Manifesto</w:t>
-      </w:r>
+        <w:jc w:val="center"/>
+        <w:rPr>
+          <w:sz w:val="26"/>
+          <w:szCs w:val="26"/>
+        </w:rPr>
+      </w:pPr>
     </w:p>
     <w:p>
       <w:pPr>
         <w:spacing w:line="360" w:lineRule="auto"/>
         <w:jc w:val="both"/>
         <w:rPr>
-          <w:sz w:val="26"/>
-          <w:szCs w:val="26"/>
-        </w:rPr>
-      </w:pPr>
-      <w:r>
-        <w:rPr>
-          <w:sz w:val="26"/>
-          <w:szCs w:val="26"/>
-        </w:rPr>
-        <w:t xml:space="preserve">The top ten common words that were found in the </w:t>
-      </w:r>
-      <w:r>
-        <w:rPr>
+          <w:b/>
+          <w:sz w:val="26"/>
+          <w:szCs w:val="26"/>
+        </w:rPr>
+      </w:pPr>
+      <w:r>
+        <w:rPr>
+          <w:b/>
           <w:sz w:val="26"/>
           <w:szCs w:val="26"/>
         </w:rPr>
@@ -2043,143 +2128,19 @@
       </w:r>
       <w:r>
         <w:rPr>
-          <w:sz w:val="26"/>
-          <w:szCs w:val="26"/>
-        </w:rPr>
-        <w:t xml:space="preserve"> manifesto were “Will”, “</w:t>
-      </w:r>
-      <w:r>
-        <w:rPr>
-          <w:sz w:val="26"/>
-          <w:szCs w:val="26"/>
-        </w:rPr>
-        <w:t>PPP</w:t>
-      </w:r>
-      <w:r>
-        <w:rPr>
-          <w:sz w:val="26"/>
-          <w:szCs w:val="26"/>
-        </w:rPr>
-        <w:t>”</w:t>
-      </w:r>
-      <w:r>
-        <w:rPr>
-          <w:sz w:val="26"/>
-          <w:szCs w:val="26"/>
-        </w:rPr>
-        <w:t xml:space="preserve"> (no surprise there)</w:t>
-      </w:r>
-      <w:r>
-        <w:rPr>
-          <w:sz w:val="26"/>
-          <w:szCs w:val="26"/>
-        </w:rPr>
-        <w:t>, “Ghana”, “</w:t>
-      </w:r>
-      <w:r>
-        <w:rPr>
-          <w:sz w:val="26"/>
-          <w:szCs w:val="26"/>
-        </w:rPr>
-        <w:t>Policy</w:t>
-      </w:r>
-      <w:r>
-        <w:rPr>
-          <w:sz w:val="26"/>
-          <w:szCs w:val="26"/>
-        </w:rPr>
-        <w:t>”, “</w:t>
-      </w:r>
-      <w:r>
-        <w:rPr>
-          <w:sz w:val="26"/>
-          <w:szCs w:val="26"/>
-        </w:rPr>
-        <w:t>People</w:t>
-      </w:r>
-      <w:r>
-        <w:rPr>
-          <w:sz w:val="26"/>
-          <w:szCs w:val="26"/>
-        </w:rPr>
-        <w:t>”,” Region”, “</w:t>
-      </w:r>
-      <w:r>
-        <w:rPr>
-          <w:sz w:val="26"/>
-          <w:szCs w:val="26"/>
-        </w:rPr>
-        <w:t>Party</w:t>
-      </w:r>
-      <w:r>
-        <w:rPr>
-          <w:sz w:val="26"/>
-          <w:szCs w:val="26"/>
-        </w:rPr>
-        <w:t>”,” Education”, “</w:t>
-      </w:r>
-      <w:r>
-        <w:rPr>
-          <w:sz w:val="26"/>
-          <w:szCs w:val="26"/>
-        </w:rPr>
-        <w:t>Progressive</w:t>
-      </w:r>
-      <w:r>
-        <w:rPr>
-          <w:sz w:val="26"/>
-          <w:szCs w:val="26"/>
-        </w:rPr>
-        <w:t>” and “</w:t>
-      </w:r>
-      <w:r>
-        <w:rPr>
-          <w:sz w:val="26"/>
-          <w:szCs w:val="26"/>
-        </w:rPr>
-        <w:t>Ensure</w:t>
-      </w:r>
-      <w:r>
-        <w:rPr>
-          <w:sz w:val="26"/>
-          <w:szCs w:val="26"/>
-        </w:rPr>
-        <w:t xml:space="preserve">”. The table below shows the words along with their frequencies. From this list of words, </w:t>
-      </w:r>
-      <w:r>
-        <w:rPr>
-          <w:sz w:val="26"/>
-          <w:szCs w:val="26"/>
-        </w:rPr>
-        <w:t>the word ‘ensure’ really stood out as one of the k</w:t>
-      </w:r>
-      <w:r>
-        <w:rPr>
-          <w:sz w:val="26"/>
-          <w:szCs w:val="26"/>
-        </w:rPr>
-        <w:t>ey</w:t>
-      </w:r>
-      <w:r>
-        <w:rPr>
-          <w:sz w:val="26"/>
-          <w:szCs w:val="26"/>
-        </w:rPr>
-        <w:t>words</w:t>
-      </w:r>
-      <w:r>
-        <w:rPr>
-          <w:sz w:val="26"/>
-          <w:szCs w:val="26"/>
-        </w:rPr>
-        <w:t>.</w:t>
-      </w:r>
-      <w:r>
-        <w:rPr>
-          <w:sz w:val="26"/>
-          <w:szCs w:val="26"/>
-        </w:rPr>
-        <w:t xml:space="preserve"> This gave a sense of promise to the people of Ghana with respect to the plans and commitments the party has if voted into power. “Education” seems to be the main focus of the party as it is the concept that appears the most.</w:t>
+          <w:b/>
+          <w:sz w:val="26"/>
+          <w:szCs w:val="26"/>
+        </w:rPr>
+        <w:t xml:space="preserve"> </w:t>
+      </w:r>
+      <w:r>
+        <w:rPr>
+          <w:b/>
+          <w:sz w:val="26"/>
+          <w:szCs w:val="26"/>
+        </w:rPr>
+        <w:t>Manifesto</w:t>
       </w:r>
     </w:p>
     <w:p>
@@ -2191,12 +2152,137 @@
           <w:szCs w:val="26"/>
         </w:rPr>
       </w:pPr>
+      <w:r>
+        <w:rPr>
+          <w:sz w:val="26"/>
+          <w:szCs w:val="26"/>
+        </w:rPr>
+        <w:t xml:space="preserve">The top ten common words that were found in the </w:t>
+      </w:r>
+      <w:r>
+        <w:rPr>
+          <w:sz w:val="26"/>
+          <w:szCs w:val="26"/>
+        </w:rPr>
+        <w:t>PPP</w:t>
+      </w:r>
+      <w:r>
+        <w:rPr>
+          <w:sz w:val="26"/>
+          <w:szCs w:val="26"/>
+        </w:rPr>
+        <w:t xml:space="preserve"> manifesto were “Will”, “PPP” (no surprise there), “Ghana”, “Policy”, “People”,” Region”, “Party”,” Education”, “Progressive” and “Ensure”. The table below shows the words along with their frequencies. From this list of words, the word ‘ensure’ really stood out as one of the k</w:t>
+      </w:r>
+      <w:r>
+        <w:rPr>
+          <w:sz w:val="26"/>
+          <w:szCs w:val="26"/>
+        </w:rPr>
+        <w:t>ey</w:t>
+      </w:r>
+      <w:r>
+        <w:rPr>
+          <w:sz w:val="26"/>
+          <w:szCs w:val="26"/>
+        </w:rPr>
+        <w:t>words</w:t>
+      </w:r>
+      <w:r>
+        <w:rPr>
+          <w:sz w:val="26"/>
+          <w:szCs w:val="26"/>
+        </w:rPr>
+        <w:t>.</w:t>
+      </w:r>
+      <w:r>
+        <w:rPr>
+          <w:sz w:val="26"/>
+          <w:szCs w:val="26"/>
+        </w:rPr>
+        <w:t xml:space="preserve"> This gave a sense of promise to the people of Ghana with respect to the plans and commitments the party has if voted into power. “Education” seems to be the main focus of the party as it is the concept that appears the most.</w:t>
+      </w:r>
     </w:p>
     <w:p>
       <w:pPr>
         <w:spacing w:line="360" w:lineRule="auto"/>
         <w:jc w:val="both"/>
         <w:rPr>
+          <w:sz w:val="26"/>
+          <w:szCs w:val="26"/>
+        </w:rPr>
+      </w:pPr>
+    </w:p>
+    <w:p>
+      <w:pPr>
+        <w:spacing w:line="360" w:lineRule="auto"/>
+        <w:jc w:val="both"/>
+        <w:rPr>
+          <w:sz w:val="26"/>
+          <w:szCs w:val="26"/>
+        </w:rPr>
+      </w:pPr>
+      <w:r>
+        <w:rPr>
+          <w:noProof/>
+          <w:sz w:val="26"/>
+          <w:szCs w:val="26"/>
+        </w:rPr>
+        <w:drawing>
+          <wp:inline distT="0" distB="0" distL="0" distR="0" wp14:anchorId="4EDA8E9F" wp14:editId="77685830">
+            <wp:extent cx="3594735" cy="2682579"/>
+            <wp:effectExtent l="0" t="0" r="12065" b="10160"/>
+            <wp:docPr id="3" name="Picture 3" descr="Screen%20Shot%202016-12-05%20at%201.46.45%20PM.png"/>
+            <wp:cNvGraphicFramePr>
+              <a:graphicFrameLocks xmlns:a="http://schemas.openxmlformats.org/drawingml/2006/main" noChangeAspect="1"/>
+            </wp:cNvGraphicFramePr>
+            <a:graphic xmlns:a="http://schemas.openxmlformats.org/drawingml/2006/main">
+              <a:graphicData uri="http://schemas.openxmlformats.org/drawingml/2006/picture">
+                <pic:pic xmlns:pic="http://schemas.openxmlformats.org/drawingml/2006/picture">
+                  <pic:nvPicPr>
+                    <pic:cNvPr id="0" name="Picture 2" descr="Screen%20Shot%202016-12-05%20at%201.46.45%20PM.png"/>
+                    <pic:cNvPicPr>
+                      <a:picLocks noChangeAspect="1" noChangeArrowheads="1"/>
+                    </pic:cNvPicPr>
+                  </pic:nvPicPr>
+                  <pic:blipFill>
+                    <a:blip r:embed="rId7" cstate="print">
+                      <a:extLst>
+                        <a:ext uri="{28A0092B-C50C-407E-A947-70E740481C1C}">
+                          <a14:useLocalDpi xmlns:a14="http://schemas.microsoft.com/office/drawing/2010/main" val="0"/>
+                        </a:ext>
+                      </a:extLst>
+                    </a:blip>
+                    <a:srcRect/>
+                    <a:stretch>
+                      <a:fillRect/>
+                    </a:stretch>
+                  </pic:blipFill>
+                  <pic:spPr bwMode="auto">
+                    <a:xfrm>
+                      <a:off x="0" y="0"/>
+                      <a:ext cx="3604268" cy="2689693"/>
+                    </a:xfrm>
+                    <a:prstGeom prst="rect">
+                      <a:avLst/>
+                    </a:prstGeom>
+                    <a:noFill/>
+                    <a:ln>
+                      <a:noFill/>
+                    </a:ln>
+                  </pic:spPr>
+                </pic:pic>
+              </a:graphicData>
+            </a:graphic>
+          </wp:inline>
+        </w:drawing>
+      </w:r>
+    </w:p>
+    <w:p>
+      <w:pPr>
+        <w:spacing w:line="360" w:lineRule="auto"/>
+        <w:jc w:val="both"/>
+        <w:rPr>
+          <w:b/>
           <w:sz w:val="26"/>
           <w:szCs w:val="26"/>
         </w:rPr>
@@ -2299,16 +2385,17 @@
         <w:tblLook w:val="04A0" w:firstRow="1" w:lastRow="0" w:firstColumn="1" w:lastColumn="0" w:noHBand="0" w:noVBand="1"/>
       </w:tblPr>
       <w:tblGrid>
-        <w:gridCol w:w="1107"/>
-        <w:gridCol w:w="3482"/>
+        <w:gridCol w:w="1180"/>
+        <w:gridCol w:w="3712"/>
       </w:tblGrid>
       <w:tr>
         <w:trPr>
+          <w:trHeight w:val="320"/>
           <w:jc w:val="center"/>
         </w:trPr>
         <w:tc>
           <w:tcPr>
-            <w:tcW w:w="4589" w:type="dxa"/>
+            <w:tcW w:w="4892" w:type="dxa"/>
             <w:gridSpan w:val="2"/>
             <w:hideMark/>
           </w:tcPr>
@@ -2354,11 +2441,12 @@
       </w:tr>
       <w:tr>
         <w:trPr>
+          <w:trHeight w:val="320"/>
           <w:jc w:val="center"/>
         </w:trPr>
         <w:tc>
           <w:tcPr>
-            <w:tcW w:w="1107" w:type="dxa"/>
+            <w:tcW w:w="1180" w:type="dxa"/>
             <w:noWrap/>
             <w:hideMark/>
           </w:tcPr>
@@ -2376,7 +2464,7 @@
         </w:tc>
         <w:tc>
           <w:tcPr>
-            <w:tcW w:w="3482" w:type="dxa"/>
+            <w:tcW w:w="3712" w:type="dxa"/>
             <w:hideMark/>
           </w:tcPr>
           <w:p>
@@ -2403,11 +2491,12 @@
       </w:tr>
       <w:tr>
         <w:trPr>
+          <w:trHeight w:val="320"/>
           <w:jc w:val="center"/>
         </w:trPr>
         <w:tc>
           <w:tcPr>
-            <w:tcW w:w="1107" w:type="dxa"/>
+            <w:tcW w:w="1180" w:type="dxa"/>
             <w:noWrap/>
             <w:hideMark/>
           </w:tcPr>
@@ -2425,7 +2514,7 @@
         </w:tc>
         <w:tc>
           <w:tcPr>
-            <w:tcW w:w="3482" w:type="dxa"/>
+            <w:tcW w:w="3712" w:type="dxa"/>
             <w:hideMark/>
           </w:tcPr>
           <w:p>
@@ -2452,11 +2541,12 @@
       </w:tr>
       <w:tr>
         <w:trPr>
+          <w:trHeight w:val="341"/>
           <w:jc w:val="center"/>
         </w:trPr>
         <w:tc>
           <w:tcPr>
-            <w:tcW w:w="1107" w:type="dxa"/>
+            <w:tcW w:w="1180" w:type="dxa"/>
             <w:noWrap/>
             <w:hideMark/>
           </w:tcPr>
@@ -2474,20 +2564,19 @@
         </w:tc>
         <w:tc>
           <w:tcPr>
-            <w:tcW w:w="3482" w:type="dxa"/>
-            <w:hideMark/>
-          </w:tcPr>
-          <w:p>
-            <w:pPr>
-              <w:spacing w:line="300" w:lineRule="atLeast"/>
-              <w:rPr>
-                <w:rFonts w:ascii="Consolas" w:eastAsia="Times New Roman" w:hAnsi="Consolas" w:cs="Times New Roman"/>
-                <w:color w:val="333333"/>
-                <w:sz w:val="18"/>
-                <w:szCs w:val="18"/>
-              </w:rPr>
-            </w:pPr>
-            <w:proofErr w:type="spellStart"/>
+            <w:tcW w:w="3712" w:type="dxa"/>
+            <w:hideMark/>
+          </w:tcPr>
+          <w:p>
+            <w:pPr>
+              <w:spacing w:line="300" w:lineRule="atLeast"/>
+              <w:rPr>
+                <w:rFonts w:ascii="Consolas" w:eastAsia="Times New Roman" w:hAnsi="Consolas" w:cs="Times New Roman"/>
+                <w:color w:val="333333"/>
+                <w:sz w:val="18"/>
+                <w:szCs w:val="18"/>
+              </w:rPr>
+            </w:pPr>
             <w:r>
               <w:rPr>
                 <w:rFonts w:ascii="Consolas" w:eastAsia="Times New Roman" w:hAnsi="Consolas" w:cs="Times New Roman"/>
@@ -2495,48 +2584,19 @@
                 <w:sz w:val="18"/>
                 <w:szCs w:val="18"/>
               </w:rPr>
-              <w:t>ghana</w:t>
-            </w:r>
-            <w:proofErr w:type="spellEnd"/>
-            <w:r>
-              <w:rPr>
-                <w:rFonts w:ascii="Consolas" w:eastAsia="Times New Roman" w:hAnsi="Consolas" w:cs="Times New Roman"/>
-                <w:color w:val="333333"/>
-                <w:sz w:val="18"/>
-                <w:szCs w:val="18"/>
-              </w:rPr>
-              <w:t xml:space="preserve">             </w:t>
-            </w:r>
-            <w:proofErr w:type="spellStart"/>
-            <w:r>
-              <w:rPr>
-                <w:rFonts w:ascii="Consolas" w:eastAsia="Times New Roman" w:hAnsi="Consolas" w:cs="Times New Roman"/>
-                <w:color w:val="333333"/>
-                <w:sz w:val="18"/>
-                <w:szCs w:val="18"/>
-              </w:rPr>
-              <w:t>ghana</w:t>
-            </w:r>
-            <w:proofErr w:type="spellEnd"/>
-            <w:r>
-              <w:rPr>
-                <w:rFonts w:ascii="Consolas" w:eastAsia="Times New Roman" w:hAnsi="Consolas" w:cs="Times New Roman"/>
-                <w:color w:val="333333"/>
-                <w:sz w:val="18"/>
-                <w:szCs w:val="18"/>
-              </w:rPr>
-              <w:t xml:space="preserve">       262</w:t>
+              <w:t>ghana             ghana       262</w:t>
             </w:r>
           </w:p>
         </w:tc>
       </w:tr>
       <w:tr>
         <w:trPr>
+          <w:trHeight w:val="320"/>
           <w:jc w:val="center"/>
         </w:trPr>
         <w:tc>
           <w:tcPr>
-            <w:tcW w:w="1107" w:type="dxa"/>
+            <w:tcW w:w="1180" w:type="dxa"/>
             <w:noWrap/>
             <w:hideMark/>
           </w:tcPr>
@@ -2554,7 +2614,7 @@
         </w:tc>
         <w:tc>
           <w:tcPr>
-            <w:tcW w:w="3482" w:type="dxa"/>
+            <w:tcW w:w="3712" w:type="dxa"/>
             <w:hideMark/>
           </w:tcPr>
           <w:p>
@@ -2581,11 +2641,12 @@
       </w:tr>
       <w:tr>
         <w:trPr>
+          <w:trHeight w:val="320"/>
           <w:jc w:val="center"/>
         </w:trPr>
         <w:tc>
           <w:tcPr>
-            <w:tcW w:w="1107" w:type="dxa"/>
+            <w:tcW w:w="1180" w:type="dxa"/>
             <w:noWrap/>
             <w:hideMark/>
           </w:tcPr>
@@ -2603,7 +2664,7 @@
         </w:tc>
         <w:tc>
           <w:tcPr>
-            <w:tcW w:w="3482" w:type="dxa"/>
+            <w:tcW w:w="3712" w:type="dxa"/>
             <w:hideMark/>
           </w:tcPr>
           <w:p>
@@ -2630,11 +2691,12 @@
       </w:tr>
       <w:tr>
         <w:trPr>
+          <w:trHeight w:val="320"/>
           <w:jc w:val="center"/>
         </w:trPr>
         <w:tc>
           <w:tcPr>
-            <w:tcW w:w="1107" w:type="dxa"/>
+            <w:tcW w:w="1180" w:type="dxa"/>
             <w:noWrap/>
             <w:hideMark/>
           </w:tcPr>
@@ -2652,7 +2714,7 @@
         </w:tc>
         <w:tc>
           <w:tcPr>
-            <w:tcW w:w="3482" w:type="dxa"/>
+            <w:tcW w:w="3712" w:type="dxa"/>
             <w:hideMark/>
           </w:tcPr>
           <w:p>
@@ -2679,11 +2741,12 @@
       </w:tr>
       <w:tr>
         <w:trPr>
+          <w:trHeight w:val="320"/>
           <w:jc w:val="center"/>
         </w:trPr>
         <w:tc>
           <w:tcPr>
-            <w:tcW w:w="1107" w:type="dxa"/>
+            <w:tcW w:w="1180" w:type="dxa"/>
             <w:noWrap/>
             <w:hideMark/>
           </w:tcPr>
@@ -2701,7 +2764,7 @@
         </w:tc>
         <w:tc>
           <w:tcPr>
-            <w:tcW w:w="3482" w:type="dxa"/>
+            <w:tcW w:w="3712" w:type="dxa"/>
             <w:hideMark/>
           </w:tcPr>
           <w:p>
@@ -2728,11 +2791,12 @@
       </w:tr>
       <w:tr>
         <w:trPr>
+          <w:trHeight w:val="320"/>
           <w:jc w:val="center"/>
         </w:trPr>
         <w:tc>
           <w:tcPr>
-            <w:tcW w:w="1107" w:type="dxa"/>
+            <w:tcW w:w="1180" w:type="dxa"/>
             <w:noWrap/>
             <w:hideMark/>
           </w:tcPr>
@@ -2750,7 +2814,7 @@
         </w:tc>
         <w:tc>
           <w:tcPr>
-            <w:tcW w:w="3482" w:type="dxa"/>
+            <w:tcW w:w="3712" w:type="dxa"/>
             <w:hideMark/>
           </w:tcPr>
           <w:p>
@@ -2777,11 +2841,12 @@
       </w:tr>
       <w:tr>
         <w:trPr>
+          <w:trHeight w:val="320"/>
           <w:jc w:val="center"/>
         </w:trPr>
         <w:tc>
           <w:tcPr>
-            <w:tcW w:w="1107" w:type="dxa"/>
+            <w:tcW w:w="1180" w:type="dxa"/>
             <w:noWrap/>
             <w:hideMark/>
           </w:tcPr>
@@ -2799,7 +2864,7 @@
         </w:tc>
         <w:tc>
           <w:tcPr>
-            <w:tcW w:w="3482" w:type="dxa"/>
+            <w:tcW w:w="3712" w:type="dxa"/>
             <w:hideMark/>
           </w:tcPr>
           <w:p>
@@ -2826,11 +2891,12 @@
       </w:tr>
       <w:tr>
         <w:trPr>
+          <w:trHeight w:val="298"/>
           <w:jc w:val="center"/>
         </w:trPr>
         <w:tc>
           <w:tcPr>
-            <w:tcW w:w="1107" w:type="dxa"/>
+            <w:tcW w:w="1180" w:type="dxa"/>
             <w:noWrap/>
             <w:hideMark/>
           </w:tcPr>
@@ -2848,7 +2914,7 @@
         </w:tc>
         <w:tc>
           <w:tcPr>
-            <w:tcW w:w="3482" w:type="dxa"/>
+            <w:tcW w:w="3712" w:type="dxa"/>
             <w:hideMark/>
           </w:tcPr>
           <w:p>
@@ -3112,7 +3178,6 @@
                 <w:szCs w:val="18"/>
               </w:rPr>
             </w:pPr>
-            <w:proofErr w:type="spellStart"/>
             <w:r>
               <w:rPr>
                 <w:rFonts w:ascii="Consolas" w:eastAsia="Times New Roman" w:hAnsi="Consolas" w:cs="Times New Roman"/>
@@ -3120,37 +3185,7 @@
                 <w:sz w:val="18"/>
                 <w:szCs w:val="18"/>
               </w:rPr>
-              <w:t>ghana</w:t>
-            </w:r>
-            <w:proofErr w:type="spellEnd"/>
-            <w:r>
-              <w:rPr>
-                <w:rFonts w:ascii="Consolas" w:eastAsia="Times New Roman" w:hAnsi="Consolas" w:cs="Times New Roman"/>
-                <w:color w:val="333333"/>
-                <w:sz w:val="18"/>
-                <w:szCs w:val="18"/>
-              </w:rPr>
-              <w:t xml:space="preserve">             </w:t>
-            </w:r>
-            <w:proofErr w:type="spellStart"/>
-            <w:r>
-              <w:rPr>
-                <w:rFonts w:ascii="Consolas" w:eastAsia="Times New Roman" w:hAnsi="Consolas" w:cs="Times New Roman"/>
-                <w:color w:val="333333"/>
-                <w:sz w:val="18"/>
-                <w:szCs w:val="18"/>
-              </w:rPr>
-              <w:t>ghana</w:t>
-            </w:r>
-            <w:proofErr w:type="spellEnd"/>
-            <w:r>
-              <w:rPr>
-                <w:rFonts w:ascii="Consolas" w:eastAsia="Times New Roman" w:hAnsi="Consolas" w:cs="Times New Roman"/>
-                <w:color w:val="333333"/>
-                <w:sz w:val="18"/>
-                <w:szCs w:val="18"/>
-              </w:rPr>
-              <w:t xml:space="preserve">       353</w:t>
+              <w:t>ghana             ghana       353</w:t>
             </w:r>
           </w:p>
         </w:tc>
@@ -3514,12 +3549,799 @@
         <w:spacing w:line="360" w:lineRule="auto"/>
         <w:jc w:val="both"/>
         <w:rPr>
-          <w:sz w:val="26"/>
-          <w:szCs w:val="26"/>
-        </w:rPr>
-      </w:pPr>
+          <w:b/>
+          <w:sz w:val="26"/>
+          <w:szCs w:val="26"/>
+        </w:rPr>
+      </w:pPr>
+      <w:r>
+        <w:rPr>
+          <w:b/>
+          <w:sz w:val="26"/>
+          <w:szCs w:val="26"/>
+        </w:rPr>
+        <w:t xml:space="preserve">Conclusion </w:t>
+      </w:r>
+    </w:p>
+    <w:p>
+      <w:pPr>
+        <w:spacing w:line="360" w:lineRule="auto"/>
+        <w:jc w:val="both"/>
+        <w:rPr>
+          <w:sz w:val="26"/>
+          <w:szCs w:val="26"/>
+        </w:rPr>
+      </w:pPr>
+      <w:r>
+        <w:rPr>
+          <w:sz w:val="26"/>
+          <w:szCs w:val="26"/>
+        </w:rPr>
+        <w:t xml:space="preserve">With regards to the manifestos from each political party, we drew certain conclusions that are relevant to the electorate in the upcoming election, concentrating on the plans and policies of the parties and how they were reflected in the manifestos. </w:t>
+      </w:r>
+      <w:r>
+        <w:rPr>
+          <w:sz w:val="26"/>
+          <w:szCs w:val="26"/>
+        </w:rPr>
+        <w:t xml:space="preserve"> </w:t>
+      </w:r>
+    </w:p>
+    <w:p>
+      <w:pPr>
+        <w:spacing w:line="360" w:lineRule="auto"/>
+        <w:jc w:val="both"/>
+        <w:rPr>
+          <w:sz w:val="26"/>
+          <w:szCs w:val="26"/>
+        </w:rPr>
+      </w:pPr>
+    </w:p>
+    <w:p>
+      <w:pPr>
+        <w:spacing w:line="360" w:lineRule="auto"/>
+        <w:jc w:val="both"/>
+        <w:rPr>
+          <w:sz w:val="26"/>
+          <w:szCs w:val="26"/>
+        </w:rPr>
+      </w:pPr>
+      <w:r>
+        <w:rPr>
+          <w:sz w:val="26"/>
+          <w:szCs w:val="26"/>
+        </w:rPr>
+        <w:t xml:space="preserve">For NDC, words such as “continue”, “will” and </w:t>
+      </w:r>
+      <w:r>
+        <w:rPr>
+          <w:sz w:val="26"/>
+          <w:szCs w:val="26"/>
+        </w:rPr>
+        <w:t>“</w:t>
+      </w:r>
+      <w:r>
+        <w:rPr>
+          <w:sz w:val="26"/>
+          <w:szCs w:val="26"/>
+        </w:rPr>
+        <w:t>development</w:t>
+      </w:r>
+      <w:r>
+        <w:rPr>
+          <w:sz w:val="26"/>
+          <w:szCs w:val="26"/>
+        </w:rPr>
+        <w:t>”</w:t>
+      </w:r>
+      <w:r>
+        <w:rPr>
+          <w:sz w:val="26"/>
+          <w:szCs w:val="26"/>
+        </w:rPr>
+        <w:t xml:space="preserve"> were used. </w:t>
+      </w:r>
+      <w:r>
+        <w:rPr>
+          <w:sz w:val="26"/>
+          <w:szCs w:val="26"/>
+        </w:rPr>
+        <w:t>“Continue</w:t>
+      </w:r>
+      <w:r>
+        <w:rPr>
+          <w:sz w:val="26"/>
+          <w:szCs w:val="26"/>
+        </w:rPr>
+        <w:t>” emphasizes on their mantra for the election, “toaso”</w:t>
+      </w:r>
+      <w:r>
+        <w:rPr>
+          <w:sz w:val="26"/>
+          <w:szCs w:val="26"/>
+        </w:rPr>
+        <w:t>,</w:t>
+      </w:r>
+      <w:r>
+        <w:rPr>
+          <w:sz w:val="26"/>
+          <w:szCs w:val="26"/>
+        </w:rPr>
+        <w:t xml:space="preserve"> which locally means continue.</w:t>
+      </w:r>
+      <w:r>
+        <w:rPr>
+          <w:sz w:val="26"/>
+          <w:szCs w:val="26"/>
+        </w:rPr>
+        <w:t xml:space="preserve"> </w:t>
+      </w:r>
+      <w:r>
+        <w:rPr>
+          <w:sz w:val="26"/>
+          <w:szCs w:val="26"/>
+        </w:rPr>
+        <w:t>It meant that</w:t>
+      </w:r>
+      <w:r>
+        <w:rPr>
+          <w:sz w:val="26"/>
+          <w:szCs w:val="26"/>
+        </w:rPr>
+        <w:t xml:space="preserve">, a lot of </w:t>
+      </w:r>
+      <w:r>
+        <w:rPr>
+          <w:sz w:val="26"/>
+          <w:szCs w:val="26"/>
+        </w:rPr>
+        <w:t>existing</w:t>
+      </w:r>
+      <w:r>
+        <w:rPr>
+          <w:sz w:val="26"/>
+          <w:szCs w:val="26"/>
+        </w:rPr>
+        <w:t xml:space="preserve"> policies and plans will be continued when they are given the mandate.</w:t>
+      </w:r>
+      <w:r>
+        <w:rPr>
+          <w:sz w:val="26"/>
+          <w:szCs w:val="26"/>
+        </w:rPr>
+        <w:t xml:space="preserve"> A lot of promises were generally made as the word “will” was </w:t>
+      </w:r>
+      <w:r>
+        <w:rPr>
+          <w:sz w:val="26"/>
+          <w:szCs w:val="26"/>
+        </w:rPr>
+        <w:t>dominant in the manifesto.</w:t>
+      </w:r>
+      <w:r>
+        <w:rPr>
+          <w:sz w:val="26"/>
+          <w:szCs w:val="26"/>
+        </w:rPr>
+        <w:t xml:space="preserve"> </w:t>
+      </w:r>
+      <w:r>
+        <w:rPr>
+          <w:sz w:val="26"/>
+          <w:szCs w:val="26"/>
+        </w:rPr>
+        <w:t>“Education” and “Production”</w:t>
+      </w:r>
+      <w:r>
+        <w:rPr>
+          <w:sz w:val="26"/>
+          <w:szCs w:val="26"/>
+        </w:rPr>
+        <w:t xml:space="preserve"> policies were also evident in the manifesto showing the party’s interest in the former</w:t>
+      </w:r>
+      <w:r>
+        <w:rPr>
+          <w:sz w:val="26"/>
+          <w:szCs w:val="26"/>
+        </w:rPr>
+        <w:t>.</w:t>
+      </w:r>
+    </w:p>
+    <w:p>
+      <w:pPr>
+        <w:spacing w:line="360" w:lineRule="auto"/>
+        <w:jc w:val="both"/>
+        <w:rPr>
+          <w:sz w:val="26"/>
+          <w:szCs w:val="26"/>
+        </w:rPr>
+      </w:pPr>
+    </w:p>
+    <w:p>
+      <w:pPr>
+        <w:spacing w:line="360" w:lineRule="auto"/>
+        <w:jc w:val="both"/>
+        <w:rPr>
+          <w:sz w:val="26"/>
+          <w:szCs w:val="26"/>
+        </w:rPr>
+      </w:pPr>
+      <w:r>
+        <w:rPr>
+          <w:sz w:val="26"/>
+          <w:szCs w:val="26"/>
+        </w:rPr>
+        <w:t xml:space="preserve"> For NPP, the most dominant words were “will”, “new”, “development” and “npp”. As an opposition</w:t>
+      </w:r>
+      <w:r>
+        <w:rPr>
+          <w:sz w:val="26"/>
+          <w:szCs w:val="26"/>
+        </w:rPr>
+        <w:t xml:space="preserve"> party</w:t>
+      </w:r>
+      <w:r>
+        <w:rPr>
+          <w:sz w:val="26"/>
+          <w:szCs w:val="26"/>
+        </w:rPr>
+        <w:t xml:space="preserve">, it </w:t>
+      </w:r>
+      <w:r>
+        <w:rPr>
+          <w:sz w:val="26"/>
+          <w:szCs w:val="26"/>
+        </w:rPr>
+        <w:t>is</w:t>
+      </w:r>
+      <w:r>
+        <w:rPr>
+          <w:sz w:val="26"/>
+          <w:szCs w:val="26"/>
+        </w:rPr>
+        <w:t xml:space="preserve"> obvious how the party </w:t>
+      </w:r>
+      <w:r>
+        <w:rPr>
+          <w:sz w:val="26"/>
+          <w:szCs w:val="26"/>
+        </w:rPr>
+        <w:t>is</w:t>
+      </w:r>
+      <w:r>
+        <w:rPr>
+          <w:sz w:val="26"/>
+          <w:szCs w:val="26"/>
+        </w:rPr>
+        <w:t xml:space="preserve"> more interested in creating new policies and strategies giving the impression that they </w:t>
+      </w:r>
+      <w:r>
+        <w:rPr>
+          <w:sz w:val="26"/>
+          <w:szCs w:val="26"/>
+        </w:rPr>
+        <w:t xml:space="preserve">are going </w:t>
+      </w:r>
+      <w:r>
+        <w:rPr>
+          <w:sz w:val="26"/>
+          <w:szCs w:val="26"/>
+        </w:rPr>
+        <w:t>to scrap the existing ones.</w:t>
+      </w:r>
+      <w:r>
+        <w:rPr>
+          <w:sz w:val="26"/>
+          <w:szCs w:val="26"/>
+        </w:rPr>
+        <w:t xml:space="preserve"> Th</w:t>
+      </w:r>
+      <w:r>
+        <w:rPr>
+          <w:sz w:val="26"/>
+          <w:szCs w:val="26"/>
+        </w:rPr>
+        <w:t xml:space="preserve">is shows how dominant the word </w:t>
+      </w:r>
+      <w:r>
+        <w:rPr>
+          <w:sz w:val="26"/>
+          <w:szCs w:val="26"/>
+        </w:rPr>
+        <w:t>“new”</w:t>
+      </w:r>
+      <w:r>
+        <w:rPr>
+          <w:sz w:val="26"/>
+          <w:szCs w:val="26"/>
+        </w:rPr>
+        <w:t xml:space="preserve"> is in the</w:t>
+      </w:r>
+      <w:r>
+        <w:rPr>
+          <w:sz w:val="26"/>
+          <w:szCs w:val="26"/>
+        </w:rPr>
+        <w:t xml:space="preserve"> NPP</w:t>
+      </w:r>
+      <w:r>
+        <w:rPr>
+          <w:sz w:val="26"/>
+          <w:szCs w:val="26"/>
+        </w:rPr>
+        <w:t xml:space="preserve"> manifesto.</w:t>
+      </w:r>
+      <w:r>
+        <w:rPr>
+          <w:sz w:val="26"/>
+          <w:szCs w:val="26"/>
+        </w:rPr>
+        <w:t xml:space="preserve">  </w:t>
+      </w:r>
+    </w:p>
+    <w:p>
+      <w:pPr>
+        <w:spacing w:line="360" w:lineRule="auto"/>
+        <w:jc w:val="both"/>
+        <w:rPr>
+          <w:sz w:val="26"/>
+          <w:szCs w:val="26"/>
+        </w:rPr>
+      </w:pPr>
+    </w:p>
+    <w:p>
+      <w:pPr>
+        <w:spacing w:line="360" w:lineRule="auto"/>
+        <w:jc w:val="both"/>
+        <w:rPr>
+          <w:sz w:val="26"/>
+          <w:szCs w:val="26"/>
+        </w:rPr>
+      </w:pPr>
+      <w:r>
+        <w:rPr>
+          <w:sz w:val="26"/>
+          <w:szCs w:val="26"/>
+        </w:rPr>
+        <w:t>Similarly, the CPP manifesto made use of “will” indicating a lot of promises.</w:t>
+      </w:r>
+      <w:r>
+        <w:rPr>
+          <w:sz w:val="26"/>
+          <w:szCs w:val="26"/>
+        </w:rPr>
+        <w:t xml:space="preserve"> Their manifesto also highlighted a lot about development policies, as their core aim is to help the country develop.</w:t>
+      </w:r>
+    </w:p>
+    <w:p>
+      <w:pPr>
+        <w:spacing w:line="360" w:lineRule="auto"/>
+        <w:jc w:val="both"/>
+        <w:rPr>
+          <w:sz w:val="26"/>
+          <w:szCs w:val="26"/>
+        </w:rPr>
+      </w:pPr>
+    </w:p>
+    <w:p>
+      <w:pPr>
+        <w:spacing w:line="360" w:lineRule="auto"/>
+        <w:jc w:val="both"/>
+        <w:rPr>
+          <w:sz w:val="26"/>
+          <w:szCs w:val="26"/>
+        </w:rPr>
+      </w:pPr>
+      <w:r>
+        <w:rPr>
+          <w:sz w:val="26"/>
+          <w:szCs w:val="26"/>
+        </w:rPr>
+        <w:t>Also</w:t>
+      </w:r>
+      <w:r>
+        <w:rPr>
+          <w:sz w:val="26"/>
+          <w:szCs w:val="26"/>
+        </w:rPr>
+        <w:t xml:space="preserve"> the PPP’s manifesto</w:t>
+      </w:r>
+      <w:r>
+        <w:rPr>
+          <w:sz w:val="26"/>
+          <w:szCs w:val="26"/>
+        </w:rPr>
+        <w:t>, had a lot of dominant words such as “will”, “progressive” and “education”. “will” shows the incidence of a lot of pro</w:t>
+      </w:r>
+      <w:r>
+        <w:rPr>
+          <w:sz w:val="26"/>
+          <w:szCs w:val="26"/>
+        </w:rPr>
+        <w:t>mises throughout the manifesto. The use of “progressive” throughout the manifesto relates to the party’s name, progressive people’s party and that was also highlighted in their plans for progression.</w:t>
+      </w:r>
+    </w:p>
+    <w:p>
+      <w:pPr>
+        <w:spacing w:line="360" w:lineRule="auto"/>
+        <w:jc w:val="both"/>
+        <w:rPr>
+          <w:sz w:val="26"/>
+          <w:szCs w:val="26"/>
+        </w:rPr>
+      </w:pPr>
+    </w:p>
+    <w:p>
+      <w:pPr>
+        <w:spacing w:line="360" w:lineRule="auto"/>
+        <w:jc w:val="both"/>
+        <w:rPr>
+          <w:sz w:val="26"/>
+          <w:szCs w:val="26"/>
+        </w:rPr>
+      </w:pPr>
+      <w:r>
+        <w:rPr>
+          <w:sz w:val="26"/>
+          <w:szCs w:val="26"/>
+        </w:rPr>
+        <w:t>Comparing NPP and NDC showed rather fascinating insights.</w:t>
+      </w:r>
+      <w:r>
+        <w:rPr>
+          <w:sz w:val="26"/>
+          <w:szCs w:val="26"/>
+        </w:rPr>
+        <w:t xml:space="preserve"> Both parties made a lot of promises in terms of what they seek to implement when given the mandate and this was evident in the word, “will” which was dominant in both manifestos.</w:t>
+      </w:r>
+    </w:p>
+    <w:p>
+      <w:pPr>
+        <w:spacing w:line="360" w:lineRule="auto"/>
+        <w:jc w:val="both"/>
+        <w:rPr>
+          <w:sz w:val="26"/>
+          <w:szCs w:val="26"/>
+        </w:rPr>
+      </w:pPr>
+      <w:r>
+        <w:rPr>
+          <w:sz w:val="26"/>
+          <w:szCs w:val="26"/>
+        </w:rPr>
+        <w:t>“</w:t>
+      </w:r>
+      <w:r>
+        <w:rPr>
+          <w:sz w:val="26"/>
+          <w:szCs w:val="26"/>
+        </w:rPr>
+        <w:t>D</w:t>
+      </w:r>
+      <w:r>
+        <w:rPr>
+          <w:sz w:val="26"/>
+          <w:szCs w:val="26"/>
+        </w:rPr>
+        <w:t>evelopment” was also used a lot in the manifestos indicating the policies that were targeted at helping the country develop.</w:t>
+      </w:r>
+      <w:r>
+        <w:rPr>
+          <w:sz w:val="26"/>
+          <w:szCs w:val="26"/>
+        </w:rPr>
+        <w:t xml:space="preserve"> Also, another significant similarity is the use of “education” in </w:t>
+      </w:r>
+      <w:r>
+        <w:rPr>
+          <w:sz w:val="26"/>
+          <w:szCs w:val="26"/>
+        </w:rPr>
+        <w:t xml:space="preserve">both manifestos showing an interest or </w:t>
+      </w:r>
+      <w:r>
+        <w:rPr>
+          <w:sz w:val="26"/>
+          <w:szCs w:val="26"/>
+        </w:rPr>
+        <w:t xml:space="preserve">initiative to work on the education when they come into power. </w:t>
+      </w:r>
+      <w:r>
+        <w:rPr>
+          <w:sz w:val="26"/>
+          <w:szCs w:val="26"/>
+        </w:rPr>
+        <w:t xml:space="preserve"> </w:t>
+      </w:r>
+    </w:p>
+    <w:p>
+      <w:pPr>
+        <w:spacing w:line="360" w:lineRule="auto"/>
+        <w:jc w:val="both"/>
+        <w:rPr>
+          <w:sz w:val="26"/>
+          <w:szCs w:val="26"/>
+        </w:rPr>
+      </w:pPr>
+    </w:p>
+    <w:p>
+      <w:pPr>
+        <w:spacing w:line="360" w:lineRule="auto"/>
+        <w:jc w:val="both"/>
+        <w:rPr>
+          <w:sz w:val="26"/>
+          <w:szCs w:val="26"/>
+        </w:rPr>
+      </w:pPr>
+      <w:r>
+        <w:rPr>
+          <w:sz w:val="26"/>
+          <w:szCs w:val="26"/>
+        </w:rPr>
+        <w:t>Finally, all</w:t>
+      </w:r>
+      <w:r>
+        <w:rPr>
+          <w:sz w:val="26"/>
+          <w:szCs w:val="26"/>
+        </w:rPr>
+        <w:t xml:space="preserve"> the manifestos had similar words such as </w:t>
+      </w:r>
+      <w:r>
+        <w:rPr>
+          <w:sz w:val="26"/>
+          <w:szCs w:val="26"/>
+        </w:rPr>
+        <w:t>“</w:t>
+      </w:r>
+      <w:r>
+        <w:rPr>
+          <w:sz w:val="26"/>
+          <w:szCs w:val="26"/>
+        </w:rPr>
+        <w:t>will</w:t>
+      </w:r>
+      <w:r>
+        <w:rPr>
+          <w:sz w:val="26"/>
+          <w:szCs w:val="26"/>
+        </w:rPr>
+        <w:t>”</w:t>
+      </w:r>
+      <w:r>
+        <w:rPr>
+          <w:sz w:val="26"/>
+          <w:szCs w:val="26"/>
+        </w:rPr>
+        <w:t xml:space="preserve">, </w:t>
+      </w:r>
+      <w:r>
+        <w:rPr>
+          <w:sz w:val="26"/>
+          <w:szCs w:val="26"/>
+        </w:rPr>
+        <w:t>“</w:t>
+      </w:r>
+      <w:r>
+        <w:rPr>
+          <w:sz w:val="26"/>
+          <w:szCs w:val="26"/>
+        </w:rPr>
+        <w:t>development</w:t>
+      </w:r>
+      <w:r>
+        <w:rPr>
+          <w:sz w:val="26"/>
+          <w:szCs w:val="26"/>
+        </w:rPr>
+        <w:t>”</w:t>
+      </w:r>
+      <w:r>
+        <w:rPr>
+          <w:sz w:val="26"/>
+          <w:szCs w:val="26"/>
+        </w:rPr>
+        <w:t xml:space="preserve"> and </w:t>
+      </w:r>
+      <w:r>
+        <w:rPr>
+          <w:sz w:val="26"/>
+          <w:szCs w:val="26"/>
+        </w:rPr>
+        <w:t>“</w:t>
+      </w:r>
+      <w:r>
+        <w:rPr>
+          <w:sz w:val="26"/>
+          <w:szCs w:val="26"/>
+        </w:rPr>
+        <w:t>Ghana</w:t>
+      </w:r>
+      <w:r>
+        <w:rPr>
+          <w:sz w:val="26"/>
+          <w:szCs w:val="26"/>
+        </w:rPr>
+        <w:t>”</w:t>
+      </w:r>
+      <w:r>
+        <w:rPr>
+          <w:sz w:val="26"/>
+          <w:szCs w:val="26"/>
+        </w:rPr>
+        <w:t>.</w:t>
+      </w:r>
+      <w:r>
+        <w:rPr>
+          <w:sz w:val="26"/>
+          <w:szCs w:val="26"/>
+        </w:rPr>
+        <w:t xml:space="preserve">  In </w:t>
+      </w:r>
+      <w:r>
+        <w:rPr>
+          <w:sz w:val="26"/>
+          <w:szCs w:val="26"/>
+        </w:rPr>
+        <w:t>essence</w:t>
+      </w:r>
+      <w:r>
+        <w:rPr>
+          <w:sz w:val="26"/>
+          <w:szCs w:val="26"/>
+        </w:rPr>
+        <w:t xml:space="preserve">, this explained </w:t>
+      </w:r>
+      <w:r>
+        <w:rPr>
+          <w:sz w:val="26"/>
+          <w:szCs w:val="26"/>
+        </w:rPr>
+        <w:t>the consistent promises</w:t>
+      </w:r>
+      <w:r>
+        <w:rPr>
+          <w:sz w:val="26"/>
+          <w:szCs w:val="26"/>
+        </w:rPr>
+        <w:t>(“will”)</w:t>
+      </w:r>
+      <w:r>
+        <w:rPr>
+          <w:sz w:val="26"/>
+          <w:szCs w:val="26"/>
+        </w:rPr>
+        <w:t xml:space="preserve"> and development policies that all parties seek to implement for country, Ghana. This describes why the words </w:t>
+      </w:r>
+      <w:r>
+        <w:rPr>
+          <w:sz w:val="26"/>
+          <w:szCs w:val="26"/>
+        </w:rPr>
+        <w:t>‘</w:t>
+      </w:r>
+      <w:r>
+        <w:rPr>
+          <w:sz w:val="26"/>
+          <w:szCs w:val="26"/>
+        </w:rPr>
+        <w:t>will</w:t>
+      </w:r>
+      <w:r>
+        <w:rPr>
+          <w:sz w:val="26"/>
+          <w:szCs w:val="26"/>
+        </w:rPr>
+        <w:t>’</w:t>
+      </w:r>
+      <w:r>
+        <w:rPr>
+          <w:sz w:val="26"/>
+          <w:szCs w:val="26"/>
+        </w:rPr>
+        <w:t xml:space="preserve">, </w:t>
+      </w:r>
+      <w:r>
+        <w:rPr>
+          <w:sz w:val="26"/>
+          <w:szCs w:val="26"/>
+        </w:rPr>
+        <w:t>‘</w:t>
+      </w:r>
+      <w:r>
+        <w:rPr>
+          <w:sz w:val="26"/>
+          <w:szCs w:val="26"/>
+        </w:rPr>
+        <w:t>development</w:t>
+      </w:r>
+      <w:r>
+        <w:rPr>
+          <w:sz w:val="26"/>
+          <w:szCs w:val="26"/>
+        </w:rPr>
+        <w:t>’</w:t>
+      </w:r>
+      <w:r>
+        <w:rPr>
+          <w:sz w:val="26"/>
+          <w:szCs w:val="26"/>
+        </w:rPr>
+        <w:t xml:space="preserve"> and </w:t>
+      </w:r>
+      <w:r>
+        <w:rPr>
+          <w:sz w:val="26"/>
+          <w:szCs w:val="26"/>
+        </w:rPr>
+        <w:t>‘</w:t>
+      </w:r>
+      <w:r>
+        <w:rPr>
+          <w:sz w:val="26"/>
+          <w:szCs w:val="26"/>
+        </w:rPr>
+        <w:t>Ghana</w:t>
+      </w:r>
+      <w:r>
+        <w:rPr>
+          <w:sz w:val="26"/>
+          <w:szCs w:val="26"/>
+        </w:rPr>
+        <w:t>’</w:t>
+      </w:r>
+      <w:r>
+        <w:rPr>
+          <w:sz w:val="26"/>
+          <w:szCs w:val="26"/>
+        </w:rPr>
+        <w:t xml:space="preserve"> were the most dominant words </w:t>
+      </w:r>
+      <w:r>
+        <w:rPr>
+          <w:sz w:val="26"/>
+          <w:szCs w:val="26"/>
+        </w:rPr>
+        <w:t>throughout the manifestos</w:t>
+      </w:r>
+      <w:r>
+        <w:rPr>
+          <w:sz w:val="26"/>
+          <w:szCs w:val="26"/>
+        </w:rPr>
+        <w:t>.</w:t>
+      </w:r>
+    </w:p>
+    <w:p>
+      <w:pPr>
+        <w:rPr>
+          <w:sz w:val="26"/>
+          <w:szCs w:val="26"/>
+        </w:rPr>
+      </w:pPr>
+    </w:p>
+    <w:p>
+      <w:pPr>
+        <w:tabs>
+          <w:tab w:val="left" w:pos="3629"/>
+        </w:tabs>
+        <w:rPr>
+          <w:sz w:val="26"/>
+          <w:szCs w:val="26"/>
+        </w:rPr>
+      </w:pPr>
+      <w:r>
+        <w:rPr>
+          <w:sz w:val="26"/>
+          <w:szCs w:val="26"/>
+        </w:rPr>
+        <w:tab/>
+      </w:r>
+      <w:bookmarkStart w:id="0" w:name="_GoBack"/>
+      <w:bookmarkEnd w:id="0"/>
     </w:p>
     <w:sectPr>
+      <w:headerReference w:type="default" r:id="rId8"/>
       <w:pgSz w:w="11900" w:h="16840"/>
       <w:pgMar w:top="1440" w:right="1440" w:bottom="1440" w:left="1440" w:header="708" w:footer="708" w:gutter="0"/>
       <w:cols w:space="708"/>
@@ -3527,6 +4349,90 @@
     </w:sectPr>
   </w:body>
 </w:document>
+</file>
+
+<file path=word/endnotes.xml><?xml version="1.0" encoding="utf-8"?>
+<w:endnotes xmlns:wpc="http://schemas.microsoft.com/office/word/2010/wordprocessingCanvas" xmlns:mo="http://schemas.microsoft.com/office/mac/office/2008/main" xmlns:mc="http://schemas.openxmlformats.org/markup-compatibility/2006" xmlns:mv="urn:schemas-microsoft-com:mac:vml" xmlns:o="urn:schemas-microsoft-com:office:office" xmlns:r="http://schemas.openxmlformats.org/officeDocument/2006/relationships" xmlns:m="http://schemas.openxmlformats.org/officeDocument/2006/math" xmlns:v="urn:schemas-microsoft-com:vml" xmlns:wp14="http://schemas.microsoft.com/office/word/2010/wordprocessingDrawing" xmlns:wp="http://schemas.openxmlformats.org/drawingml/2006/wordprocessingDrawing" xmlns:w10="urn:schemas-microsoft-com:office:word" xmlns:w="http://schemas.openxmlformats.org/wordprocessingml/2006/main" xmlns:w14="http://schemas.microsoft.com/office/word/2010/wordml" xmlns:w15="http://schemas.microsoft.com/office/word/2012/wordml" xmlns:wpg="http://schemas.microsoft.com/office/word/2010/wordprocessingGroup" xmlns:wpi="http://schemas.microsoft.com/office/word/2010/wordprocessingInk" xmlns:wne="http://schemas.microsoft.com/office/word/2006/wordml" xmlns:wps="http://schemas.microsoft.com/office/word/2010/wordprocessingShape" mc:Ignorable="w14 w15 wp14">
+  <w:endnote w:type="separator" w:id="-1">
+    <w:p>
+      <w:r>
+        <w:separator/>
+      </w:r>
+    </w:p>
+  </w:endnote>
+  <w:endnote w:type="continuationSeparator" w:id="0">
+    <w:p>
+      <w:r>
+        <w:continuationSeparator/>
+      </w:r>
+    </w:p>
+  </w:endnote>
+</w:endnotes>
+</file>
+
+<file path=word/footnotes.xml><?xml version="1.0" encoding="utf-8"?>
+<w:footnotes xmlns:wpc="http://schemas.microsoft.com/office/word/2010/wordprocessingCanvas" xmlns:mo="http://schemas.microsoft.com/office/mac/office/2008/main" xmlns:mc="http://schemas.openxmlformats.org/markup-compatibility/2006" xmlns:mv="urn:schemas-microsoft-com:mac:vml" xmlns:o="urn:schemas-microsoft-com:office:office" xmlns:r="http://schemas.openxmlformats.org/officeDocument/2006/relationships" xmlns:m="http://schemas.openxmlformats.org/officeDocument/2006/math" xmlns:v="urn:schemas-microsoft-com:vml" xmlns:wp14="http://schemas.microsoft.com/office/word/2010/wordprocessingDrawing" xmlns:wp="http://schemas.openxmlformats.org/drawingml/2006/wordprocessingDrawing" xmlns:w10="urn:schemas-microsoft-com:office:word" xmlns:w="http://schemas.openxmlformats.org/wordprocessingml/2006/main" xmlns:w14="http://schemas.microsoft.com/office/word/2010/wordml" xmlns:w15="http://schemas.microsoft.com/office/word/2012/wordml" xmlns:wpg="http://schemas.microsoft.com/office/word/2010/wordprocessingGroup" xmlns:wpi="http://schemas.microsoft.com/office/word/2010/wordprocessingInk" xmlns:wne="http://schemas.microsoft.com/office/word/2006/wordml" xmlns:wps="http://schemas.microsoft.com/office/word/2010/wordprocessingShape" mc:Ignorable="w14 w15 wp14">
+  <w:footnote w:type="separator" w:id="-1">
+    <w:p>
+      <w:r>
+        <w:separator/>
+      </w:r>
+    </w:p>
+  </w:footnote>
+  <w:footnote w:type="continuationSeparator" w:id="0">
+    <w:p>
+      <w:r>
+        <w:continuationSeparator/>
+      </w:r>
+    </w:p>
+  </w:footnote>
+</w:footnotes>
+</file>
+
+<file path=word/header1.xml><?xml version="1.0" encoding="utf-8"?>
+<w:hdr xmlns:wpc="http://schemas.microsoft.com/office/word/2010/wordprocessingCanvas" xmlns:mo="http://schemas.microsoft.com/office/mac/office/2008/main" xmlns:mc="http://schemas.openxmlformats.org/markup-compatibility/2006" xmlns:mv="urn:schemas-microsoft-com:mac:vml" xmlns:o="urn:schemas-microsoft-com:office:office" xmlns:r="http://schemas.openxmlformats.org/officeDocument/2006/relationships" xmlns:m="http://schemas.openxmlformats.org/officeDocument/2006/math" xmlns:v="urn:schemas-microsoft-com:vml" xmlns:wp14="http://schemas.microsoft.com/office/word/2010/wordprocessingDrawing" xmlns:wp="http://schemas.openxmlformats.org/drawingml/2006/wordprocessingDrawing" xmlns:w10="urn:schemas-microsoft-com:office:word" xmlns:w="http://schemas.openxmlformats.org/wordprocessingml/2006/main" xmlns:w14="http://schemas.microsoft.com/office/word/2010/wordml" xmlns:w15="http://schemas.microsoft.com/office/word/2012/wordml" xmlns:wpg="http://schemas.microsoft.com/office/word/2010/wordprocessingGroup" xmlns:wpi="http://schemas.microsoft.com/office/word/2010/wordprocessingInk" xmlns:wne="http://schemas.microsoft.com/office/word/2006/wordml" xmlns:wps="http://schemas.microsoft.com/office/word/2010/wordprocessingShape" mc:Ignorable="w14 w15 wp14">
+  <w:p>
+    <w:pPr>
+      <w:jc w:val="both"/>
+      <w:rPr>
+        <w:b/>
+        <w:sz w:val="26"/>
+        <w:szCs w:val="26"/>
+      </w:rPr>
+    </w:pPr>
+    <w:r>
+      <w:rPr>
+        <w:b/>
+        <w:sz w:val="26"/>
+        <w:szCs w:val="26"/>
+      </w:rPr>
+      <w:t>Data Mining Final Group Project</w:t>
+    </w:r>
+  </w:p>
+  <w:p>
+    <w:pPr>
+      <w:jc w:val="both"/>
+      <w:rPr>
+        <w:b/>
+        <w:sz w:val="26"/>
+        <w:szCs w:val="26"/>
+      </w:rPr>
+    </w:pPr>
+    <w:r>
+      <w:rPr>
+        <w:b/>
+        <w:sz w:val="26"/>
+        <w:szCs w:val="26"/>
+      </w:rPr>
+      <w:t>Group C</w:t>
+    </w:r>
+  </w:p>
+  <w:p>
+    <w:pPr>
+      <w:pStyle w:val="Header"/>
+    </w:pPr>
+  </w:p>
+</w:hdr>
 </file>
 
 <file path=word/styles.xml><?xml version="1.0" encoding="utf-8"?>
@@ -3978,6 +4884,48 @@
       </w:tblCellMar>
     </w:tblPr>
   </w:style>
+  <w:style w:type="paragraph" w:styleId="Header">
+    <w:name w:val="header"/>
+    <w:basedOn w:val="Normal"/>
+    <w:link w:val="HeaderChar"/>
+    <w:uiPriority w:val="99"/>
+    <w:unhideWhenUsed/>
+    <w:rsid w:val="00786A65"/>
+    <w:pPr>
+      <w:tabs>
+        <w:tab w:val="center" w:pos="4680"/>
+        <w:tab w:val="right" w:pos="9360"/>
+      </w:tabs>
+    </w:pPr>
+  </w:style>
+  <w:style w:type="character" w:customStyle="1" w:styleId="HeaderChar">
+    <w:name w:val="Header Char"/>
+    <w:basedOn w:val="DefaultParagraphFont"/>
+    <w:link w:val="Header"/>
+    <w:uiPriority w:val="99"/>
+    <w:rsid w:val="00786A65"/>
+  </w:style>
+  <w:style w:type="paragraph" w:styleId="Footer">
+    <w:name w:val="footer"/>
+    <w:basedOn w:val="Normal"/>
+    <w:link w:val="FooterChar"/>
+    <w:uiPriority w:val="99"/>
+    <w:unhideWhenUsed/>
+    <w:rsid w:val="00786A65"/>
+    <w:pPr>
+      <w:tabs>
+        <w:tab w:val="center" w:pos="4680"/>
+        <w:tab w:val="right" w:pos="9360"/>
+      </w:tabs>
+    </w:pPr>
+  </w:style>
+  <w:style w:type="character" w:customStyle="1" w:styleId="FooterChar">
+    <w:name w:val="Footer Char"/>
+    <w:basedOn w:val="DefaultParagraphFont"/>
+    <w:link w:val="Footer"/>
+    <w:uiPriority w:val="99"/>
+    <w:rsid w:val="00786A65"/>
+  </w:style>
 </w:styles>
 </file>
 

--- a/Data Mining Final Group Project.docx
+++ b/Data Mining Final Group Project.docx
@@ -138,16 +138,7 @@
           <w:sz w:val="26"/>
           <w:szCs w:val="26"/>
         </w:rPr>
-        <w:t xml:space="preserve">, our aim was to gain insights </w:t>
-      </w:r>
-      <w:bookmarkStart w:id="0" w:name="_GoBack"/>
-      <w:bookmarkEnd w:id="0"/>
-      <w:r>
-        <w:rPr>
-          <w:sz w:val="26"/>
-          <w:szCs w:val="26"/>
-        </w:rPr>
-        <w:t>and draw conclusions as to what the parties had in c</w:t>
+        <w:t>, our aim was to gain insights and draw conclusions as to what the parties had in c</w:t>
       </w:r>
       <w:r>
         <w:rPr>
@@ -1135,15 +1126,7 @@
           <w:sz w:val="26"/>
           <w:szCs w:val="26"/>
         </w:rPr>
-        <w:t xml:space="preserve"> </w:t>
-      </w:r>
-      <w:r>
-        <w:rPr>
-          <w:b/>
-          <w:sz w:val="26"/>
-          <w:szCs w:val="26"/>
-        </w:rPr>
-        <w:t>Manifesto</w:t>
+        <w:t xml:space="preserve"> Manifesto</w:t>
       </w:r>
     </w:p>
     <w:p>
@@ -1852,15 +1835,7 @@
           <w:sz w:val="26"/>
           <w:szCs w:val="26"/>
         </w:rPr>
-        <w:t xml:space="preserve"> </w:t>
-      </w:r>
-      <w:r>
-        <w:rPr>
-          <w:b/>
-          <w:sz w:val="26"/>
-          <w:szCs w:val="26"/>
-        </w:rPr>
-        <w:t>Manifesto</w:t>
+        <w:t xml:space="preserve"> Manifesto</w:t>
       </w:r>
     </w:p>
     <w:p>
@@ -2046,112 +2021,7 @@
           <w:sz w:val="26"/>
           <w:szCs w:val="26"/>
         </w:rPr>
-        <w:t xml:space="preserve"> manifesto were “Will”, “</w:t>
-      </w:r>
-      <w:r>
-        <w:rPr>
-          <w:sz w:val="26"/>
-          <w:szCs w:val="26"/>
-        </w:rPr>
-        <w:t>PPP</w:t>
-      </w:r>
-      <w:r>
-        <w:rPr>
-          <w:sz w:val="26"/>
-          <w:szCs w:val="26"/>
-        </w:rPr>
-        <w:t>”</w:t>
-      </w:r>
-      <w:r>
-        <w:rPr>
-          <w:sz w:val="26"/>
-          <w:szCs w:val="26"/>
-        </w:rPr>
-        <w:t xml:space="preserve"> (no surprise there)</w:t>
-      </w:r>
-      <w:r>
-        <w:rPr>
-          <w:sz w:val="26"/>
-          <w:szCs w:val="26"/>
-        </w:rPr>
-        <w:t>, “Ghana”, “</w:t>
-      </w:r>
-      <w:r>
-        <w:rPr>
-          <w:sz w:val="26"/>
-          <w:szCs w:val="26"/>
-        </w:rPr>
-        <w:t>Policy</w:t>
-      </w:r>
-      <w:r>
-        <w:rPr>
-          <w:sz w:val="26"/>
-          <w:szCs w:val="26"/>
-        </w:rPr>
-        <w:t>”, “</w:t>
-      </w:r>
-      <w:r>
-        <w:rPr>
-          <w:sz w:val="26"/>
-          <w:szCs w:val="26"/>
-        </w:rPr>
-        <w:t>People</w:t>
-      </w:r>
-      <w:r>
-        <w:rPr>
-          <w:sz w:val="26"/>
-          <w:szCs w:val="26"/>
-        </w:rPr>
-        <w:t>”,” Region”, “</w:t>
-      </w:r>
-      <w:r>
-        <w:rPr>
-          <w:sz w:val="26"/>
-          <w:szCs w:val="26"/>
-        </w:rPr>
-        <w:t>Party</w:t>
-      </w:r>
-      <w:r>
-        <w:rPr>
-          <w:sz w:val="26"/>
-          <w:szCs w:val="26"/>
-        </w:rPr>
-        <w:t>”,” Education”, “</w:t>
-      </w:r>
-      <w:r>
-        <w:rPr>
-          <w:sz w:val="26"/>
-          <w:szCs w:val="26"/>
-        </w:rPr>
-        <w:t>Progressive</w:t>
-      </w:r>
-      <w:r>
-        <w:rPr>
-          <w:sz w:val="26"/>
-          <w:szCs w:val="26"/>
-        </w:rPr>
-        <w:t>” and “</w:t>
-      </w:r>
-      <w:r>
-        <w:rPr>
-          <w:sz w:val="26"/>
-          <w:szCs w:val="26"/>
-        </w:rPr>
-        <w:t>Ensure</w:t>
-      </w:r>
-      <w:r>
-        <w:rPr>
-          <w:sz w:val="26"/>
-          <w:szCs w:val="26"/>
-        </w:rPr>
-        <w:t xml:space="preserve">”. The table below shows the words along with their frequencies. From this list of words, </w:t>
-      </w:r>
-      <w:r>
-        <w:rPr>
-          <w:sz w:val="26"/>
-          <w:szCs w:val="26"/>
-        </w:rPr>
-        <w:t>the word ‘ensure’ really stood out as one of the k</w:t>
+        <w:t xml:space="preserve"> manifesto were “Will”, “PPP” (no surprise there), “Ghana”, “Policy”, “People”,” Region”, “Party”,” Education”, “Progressive” and “Ensure”. The table below shows the words along with their frequencies. From this list of words, the word ‘ensure’ really stood out as one of the k</w:t>
       </w:r>
       <w:r>
         <w:rPr>
@@ -2181,22 +2051,80 @@
         </w:rPr>
         <w:t xml:space="preserve"> This gave a sense of promise to the people of Ghana with respect to the plans and commitments the party has if voted into power. “Education” seems to be the main focus of the party as it is the concept that appears the most.</w:t>
       </w:r>
+      <w:r>
+        <w:rPr>
+          <w:b/>
+          <w:noProof/>
+          <w:sz w:val="26"/>
+          <w:szCs w:val="26"/>
+        </w:rPr>
+        <w:t xml:space="preserve"> </w:t>
+      </w:r>
+      <w:r>
+        <w:rPr>
+          <w:b/>
+          <w:noProof/>
+          <w:sz w:val="26"/>
+          <w:szCs w:val="26"/>
+        </w:rPr>
+        <w:drawing>
+          <wp:inline distT="0" distB="0" distL="0" distR="0" wp14:anchorId="6FAD1DA7" wp14:editId="5C0EC762">
+            <wp:extent cx="2583261" cy="1869440"/>
+            <wp:effectExtent l="0" t="0" r="7620" b="10160"/>
+            <wp:docPr id="2" name="Picture 2" descr="PPP/Screen%20Shot%202016-12-04%20at%2023.35.43.png"/>
+            <wp:cNvGraphicFramePr>
+              <a:graphicFrameLocks xmlns:a="http://schemas.openxmlformats.org/drawingml/2006/main" noChangeAspect="1"/>
+            </wp:cNvGraphicFramePr>
+            <a:graphic xmlns:a="http://schemas.openxmlformats.org/drawingml/2006/main">
+              <a:graphicData uri="http://schemas.openxmlformats.org/drawingml/2006/picture">
+                <pic:pic xmlns:pic="http://schemas.openxmlformats.org/drawingml/2006/picture">
+                  <pic:nvPicPr>
+                    <pic:cNvPr id="0" name="Picture 1" descr="PPP/Screen%20Shot%202016-12-04%20at%2023.35.43.png"/>
+                    <pic:cNvPicPr>
+                      <a:picLocks noChangeAspect="1" noChangeArrowheads="1"/>
+                    </pic:cNvPicPr>
+                  </pic:nvPicPr>
+                  <pic:blipFill>
+                    <a:blip r:embed="rId5">
+                      <a:extLst>
+                        <a:ext uri="{28A0092B-C50C-407E-A947-70E740481C1C}">
+                          <a14:useLocalDpi xmlns:a14="http://schemas.microsoft.com/office/drawing/2010/main" val="0"/>
+                        </a:ext>
+                      </a:extLst>
+                    </a:blip>
+                    <a:srcRect/>
+                    <a:stretch>
+                      <a:fillRect/>
+                    </a:stretch>
+                  </pic:blipFill>
+                  <pic:spPr bwMode="auto">
+                    <a:xfrm>
+                      <a:off x="0" y="0"/>
+                      <a:ext cx="2605550" cy="1885570"/>
+                    </a:xfrm>
+                    <a:prstGeom prst="rect">
+                      <a:avLst/>
+                    </a:prstGeom>
+                    <a:noFill/>
+                    <a:ln>
+                      <a:noFill/>
+                    </a:ln>
+                  </pic:spPr>
+                </pic:pic>
+              </a:graphicData>
+            </a:graphic>
+          </wp:inline>
+        </w:drawing>
+      </w:r>
+      <w:bookmarkStart w:id="0" w:name="_GoBack"/>
+      <w:bookmarkEnd w:id="0"/>
     </w:p>
     <w:p>
       <w:pPr>
         <w:spacing w:line="360" w:lineRule="auto"/>
         <w:jc w:val="both"/>
         <w:rPr>
-          <w:sz w:val="26"/>
-          <w:szCs w:val="26"/>
-        </w:rPr>
-      </w:pPr>
-    </w:p>
-    <w:p>
-      <w:pPr>
-        <w:spacing w:line="360" w:lineRule="auto"/>
-        <w:jc w:val="both"/>
-        <w:rPr>
+          <w:b/>
           <w:sz w:val="26"/>
           <w:szCs w:val="26"/>
         </w:rPr>

--- a/Data Mining Final Group Project.docx
+++ b/Data Mining Final Group Project.docx
@@ -2116,19 +2116,6 @@
           </wp:inline>
         </w:drawing>
       </w:r>
-      <w:bookmarkStart w:id="0" w:name="_GoBack"/>
-      <w:bookmarkEnd w:id="0"/>
-    </w:p>
-    <w:p>
-      <w:pPr>
-        <w:spacing w:line="360" w:lineRule="auto"/>
-        <w:jc w:val="both"/>
-        <w:rPr>
-          <w:b/>
-          <w:sz w:val="26"/>
-          <w:szCs w:val="26"/>
-        </w:rPr>
-      </w:pPr>
     </w:p>
     <w:p>
       <w:pPr>
@@ -2956,6 +2943,7 @@
       </w:tr>
       <w:tr>
         <w:trPr>
+          <w:trHeight w:val="339"/>
           <w:jc w:val="center"/>
         </w:trPr>
         <w:tc>
@@ -3436,16 +3424,8 @@
           <w:szCs w:val="26"/>
         </w:rPr>
       </w:pPr>
-    </w:p>
-    <w:p>
-      <w:pPr>
-        <w:spacing w:line="360" w:lineRule="auto"/>
-        <w:jc w:val="both"/>
-        <w:rPr>
-          <w:sz w:val="26"/>
-          <w:szCs w:val="26"/>
-        </w:rPr>
-      </w:pPr>
+      <w:bookmarkStart w:id="0" w:name="_GoBack"/>
+      <w:bookmarkEnd w:id="0"/>
     </w:p>
     <w:sectPr>
       <w:pgSz w:w="11900" w:h="16840"/>
